--- a/aws_files/SomeNotes.docx
+++ b/aws_files/SomeNotes.docx
@@ -85,29 +85,8 @@
       </w:r>
     </w:p>
     <w:p>
-      <w:proofErr w:type="spellStart"/>
-      <w:r>
-        <w:t>ssh</w:t>
-      </w:r>
-      <w:proofErr w:type="spellEnd"/>
-      <w:r>
-        <w:t xml:space="preserve"> -i ~/.</w:t>
-      </w:r>
-      <w:proofErr w:type="spellStart"/>
-      <w:r>
-        <w:t>ssh</w:t>
-      </w:r>
-      <w:proofErr w:type="spellEnd"/>
-      <w:r>
-        <w:t>/</w:t>
-      </w:r>
-      <w:proofErr w:type="spellStart"/>
-      <w:r>
-        <w:t>KristofKULAWS.pem</w:t>
-      </w:r>
-      <w:proofErr w:type="spellEnd"/>
-      <w:r>
-        <w:t xml:space="preserve"> </w:t>
+      <w:r>
+        <w:t xml:space="preserve">ssh -i ~/.ssh/KristofKULAWS.pem </w:t>
       </w:r>
       <w:hyperlink r:id="rId7" w:history="1">
         <w:r>
@@ -121,15 +100,7 @@
     <w:p/>
     <w:p>
       <w:r>
-        <w:t xml:space="preserve">Where the first part is your locally stored private key, then the default username, followed by the public </w:t>
-      </w:r>
-      <w:proofErr w:type="spellStart"/>
-      <w:r>
-        <w:t>dns</w:t>
-      </w:r>
-      <w:proofErr w:type="spellEnd"/>
-      <w:r>
-        <w:t xml:space="preserve"> name. More info here: </w:t>
+        <w:t xml:space="preserve">Where the first part is your locally stored private key, then the default username, followed by the public dns name. More info here: </w:t>
       </w:r>
     </w:p>
     <w:p>
@@ -154,15 +125,7 @@
     <w:p/>
     <w:p>
       <w:r>
-        <w:t xml:space="preserve">I used </w:t>
-      </w:r>
-      <w:proofErr w:type="spellStart"/>
-      <w:r>
-        <w:t>rsync</w:t>
-      </w:r>
-      <w:proofErr w:type="spellEnd"/>
-      <w:r>
-        <w:t xml:space="preserve"> to do this. It has to be noted that I first got errors trying to sync with this command: </w:t>
+        <w:t xml:space="preserve">I used rsync to do this. It has to be noted that I first got errors trying to sync with this command: </w:t>
       </w:r>
     </w:p>
     <w:p>
@@ -171,178 +134,83 @@
           <w:color w:val="FF0000"/>
         </w:rPr>
       </w:pPr>
-      <w:proofErr w:type="spellStart"/>
       <w:r>
         <w:rPr>
           <w:color w:val="FF0000"/>
         </w:rPr>
-        <w:t>Ssh</w:t>
-      </w:r>
-      <w:proofErr w:type="spellEnd"/>
+        <w:t xml:space="preserve">Ssh key file path </w:t>
+      </w:r>
+    </w:p>
+    <w:p>
+      <w:pPr>
+        <w:rPr>
+          <w:color w:val="5B9BD5" w:themeColor="accent1"/>
+        </w:rPr>
+      </w:pPr>
+      <w:r>
+        <w:rPr>
+          <w:color w:val="5B9BD5" w:themeColor="accent1"/>
+        </w:rPr>
+        <w:t>Source folder path</w:t>
+      </w:r>
+    </w:p>
+    <w:p>
+      <w:pPr>
+        <w:rPr>
+          <w:color w:val="FFC000"/>
+        </w:rPr>
+      </w:pPr>
+      <w:r>
+        <w:rPr>
+          <w:color w:val="5B9BD5" w:themeColor="accent1"/>
+        </w:rPr>
+        <w:t xml:space="preserve"> </w:t>
+      </w:r>
+      <w:r>
+        <w:rPr>
+          <w:color w:val="FFC000"/>
+        </w:rPr>
+        <w:t xml:space="preserve">Destination path </w:t>
+      </w:r>
+    </w:p>
+    <w:p>
+      <w:pPr>
+        <w:rPr>
+          <w:color w:val="FFC000"/>
+        </w:rPr>
+      </w:pPr>
+      <w:r>
+        <w:t>-anv are rsync flags that perform a dry run, to actually sync remove the nv</w:t>
+      </w:r>
+    </w:p>
+    <w:p>
+      <w:r>
+        <w:t xml:space="preserve">rsync  --progress -e </w:t>
+      </w:r>
       <w:r>
         <w:rPr>
           <w:color w:val="FF0000"/>
         </w:rPr>
-        <w:t xml:space="preserve"> key file path </w:t>
-      </w:r>
-    </w:p>
-    <w:p>
-      <w:pPr>
+        <w:t xml:space="preserve">"ssh -i ~/.ssh/KristofKULAWS.pem" </w:t>
+      </w:r>
+      <w:r>
         <w:rPr>
           <w:color w:val="5B9BD5" w:themeColor="accent1"/>
         </w:rPr>
-      </w:pPr>
-      <w:r>
-        <w:rPr>
-          <w:color w:val="5B9BD5" w:themeColor="accent1"/>
-        </w:rPr>
-        <w:t>Source folder path</w:t>
-      </w:r>
-    </w:p>
-    <w:p>
-      <w:pPr>
-        <w:rPr>
-          <w:color w:val="FFC000"/>
-        </w:rPr>
-      </w:pPr>
-      <w:r>
-        <w:rPr>
-          <w:color w:val="5B9BD5" w:themeColor="accent1"/>
-        </w:rPr>
+        <w:t>OneDrive\ -\ KU\ Leuven/StorageOptimisationImbalance/Scripts/</w:t>
+      </w:r>
+      <w:r>
         <w:t xml:space="preserve"> </w:t>
       </w:r>
       <w:r>
         <w:rPr>
-          <w:color w:val="FFC000"/>
-        </w:rPr>
-        <w:t xml:space="preserve">Destination path </w:t>
-      </w:r>
-    </w:p>
-    <w:p>
-      <w:pPr>
-        <w:rPr>
-          <w:color w:val="FFC000"/>
-        </w:rPr>
-      </w:pPr>
-      <w:r>
-        <w:t>-</w:t>
-      </w:r>
-      <w:proofErr w:type="spellStart"/>
-      <w:r>
-        <w:t>anv</w:t>
-      </w:r>
-      <w:proofErr w:type="spellEnd"/>
-      <w:r>
-        <w:t xml:space="preserve"> are </w:t>
-      </w:r>
-      <w:proofErr w:type="spellStart"/>
-      <w:r>
-        <w:t>rsync</w:t>
-      </w:r>
-      <w:proofErr w:type="spellEnd"/>
-      <w:r>
-        <w:t xml:space="preserve"> flags that perform a dry run, to actually sync remove the </w:t>
-      </w:r>
-      <w:proofErr w:type="spellStart"/>
-      <w:r>
-        <w:t>nv</w:t>
-      </w:r>
-      <w:proofErr w:type="spellEnd"/>
-    </w:p>
-    <w:p>
-      <w:proofErr w:type="spellStart"/>
-      <w:r>
-        <w:t>rsync</w:t>
-      </w:r>
-      <w:proofErr w:type="spellEnd"/>
-      <w:r>
-        <w:t xml:space="preserve">  --progress -e </w:t>
-      </w:r>
-      <w:r>
-        <w:rPr>
-          <w:color w:val="FF0000"/>
-        </w:rPr>
-        <w:t>"</w:t>
-      </w:r>
-      <w:proofErr w:type="spellStart"/>
-      <w:r>
-        <w:rPr>
-          <w:color w:val="FF0000"/>
-        </w:rPr>
-        <w:t>ssh</w:t>
-      </w:r>
-      <w:proofErr w:type="spellEnd"/>
-      <w:r>
-        <w:rPr>
-          <w:color w:val="FF0000"/>
-        </w:rPr>
-        <w:t xml:space="preserve"> -i ~/.</w:t>
-      </w:r>
-      <w:proofErr w:type="spellStart"/>
-      <w:r>
-        <w:rPr>
-          <w:color w:val="FF0000"/>
-        </w:rPr>
-        <w:t>ssh</w:t>
-      </w:r>
-      <w:proofErr w:type="spellEnd"/>
-      <w:r>
-        <w:rPr>
-          <w:color w:val="FF0000"/>
-        </w:rPr>
-        <w:t>/</w:t>
-      </w:r>
-      <w:proofErr w:type="spellStart"/>
-      <w:r>
-        <w:rPr>
-          <w:color w:val="FF0000"/>
-        </w:rPr>
-        <w:t>KristofKULAWS.pem</w:t>
-      </w:r>
-      <w:proofErr w:type="spellEnd"/>
-      <w:r>
-        <w:rPr>
-          <w:color w:val="FF0000"/>
-        </w:rPr>
-        <w:t xml:space="preserve">" </w:t>
-      </w:r>
-      <w:r>
-        <w:rPr>
-          <w:color w:val="5B9BD5" w:themeColor="accent1"/>
-        </w:rPr>
-        <w:t>OneDrive\ -\ KU\ Leuven/</w:t>
-      </w:r>
-      <w:proofErr w:type="spellStart"/>
-      <w:r>
-        <w:rPr>
-          <w:color w:val="5B9BD5" w:themeColor="accent1"/>
-        </w:rPr>
-        <w:t>StorageOptimisationImbalance</w:t>
-      </w:r>
-      <w:proofErr w:type="spellEnd"/>
-      <w:r>
-        <w:rPr>
-          <w:color w:val="5B9BD5" w:themeColor="accent1"/>
-        </w:rPr>
-        <w:t>/Scripts/</w:t>
-      </w:r>
-      <w:r>
-        <w:t xml:space="preserve"> </w:t>
-      </w:r>
-      <w:r>
-        <w:rPr>
           <w:color w:val="ED7D31" w:themeColor="accent2"/>
         </w:rPr>
         <w:t>ec2-user@ec2-51-20-92-83.eu-north-1.compute.amazonaws.com:~/StorageOptimisationImbalance</w:t>
       </w:r>
       <w:r>
-        <w:t xml:space="preserve"> -</w:t>
-      </w:r>
-      <w:proofErr w:type="spellStart"/>
-      <w:r>
-        <w:t>anv</w:t>
-      </w:r>
-      <w:proofErr w:type="spellEnd"/>
+        <w:t xml:space="preserve"> -anv</w:t>
+      </w:r>
     </w:p>
     <w:p>
       <w:r>
@@ -356,99 +224,44 @@
           <w:color w:val="343541"/>
         </w:rPr>
       </w:pPr>
-      <w:proofErr w:type="spellStart"/>
       <w:r>
         <w:rPr>
           <w:rFonts w:ascii="Segoe UI" w:hAnsi="Segoe UI" w:cs="Segoe UI"/>
           <w:color w:val="343541"/>
         </w:rPr>
         <w:lastRenderedPageBreak/>
-        <w:t>rsync</w:t>
-      </w:r>
-      <w:proofErr w:type="spellEnd"/>
-      <w:r>
+        <w:t>rsync: [receiver] mkstemp "/home/ec2-user/StorageOptimisationImbalance/.Data_Elia_API.py.4rd3o4" failed: Permission denied (13)</w:t>
+      </w:r>
+    </w:p>
+    <w:p>
+      <w:pPr>
         <w:rPr>
           <w:rFonts w:ascii="Segoe UI" w:hAnsi="Segoe UI" w:cs="Segoe UI"/>
           <w:color w:val="343541"/>
         </w:rPr>
-        <w:t xml:space="preserve">: [receiver] </w:t>
-      </w:r>
-      <w:proofErr w:type="spellStart"/>
+      </w:pPr>
       <w:r>
         <w:rPr>
           <w:rFonts w:ascii="Segoe UI" w:hAnsi="Segoe UI" w:cs="Segoe UI"/>
           <w:color w:val="343541"/>
         </w:rPr>
-        <w:t>mkstemp</w:t>
-      </w:r>
-      <w:proofErr w:type="spellEnd"/>
+        <w:t xml:space="preserve">It had to do with permissions at AWS side, the ec2-user account did not have writing permission in the </w:t>
+      </w:r>
       <w:r>
         <w:rPr>
           <w:rFonts w:ascii="Segoe UI" w:hAnsi="Segoe UI" w:cs="Segoe UI"/>
           <w:color w:val="343541"/>
         </w:rPr>
-        <w:t xml:space="preserve"> "/home/ec2-user/StorageOptimisationImbalance/.Data_Elia_API.py.4rd3o4" failed: Permission denied (13)</w:t>
-      </w:r>
-    </w:p>
-    <w:p>
-      <w:pPr>
-        <w:rPr>
-          <w:rFonts w:ascii="Segoe UI" w:hAnsi="Segoe UI" w:cs="Segoe UI"/>
-          <w:color w:val="343541"/>
-        </w:rPr>
-      </w:pPr>
-      <w:r>
-        <w:rPr>
-          <w:rFonts w:ascii="Segoe UI" w:hAnsi="Segoe UI" w:cs="Segoe UI"/>
-          <w:color w:val="343541"/>
-        </w:rPr>
-        <w:t xml:space="preserve">It had to do with permissions at AWS side, the ec2-user account did not have writing permission in the </w:t>
-      </w:r>
-      <w:r>
-        <w:rPr>
-          <w:rFonts w:ascii="Segoe UI" w:hAnsi="Segoe UI" w:cs="Segoe UI"/>
-          <w:color w:val="343541"/>
-        </w:rPr>
-        <w:t>target folder, so I had to change the permission by running the command below while connected via terminal (see above: Conn</w:t>
-      </w:r>
-      <w:bookmarkStart w:id="0" w:name="_GoBack"/>
-      <w:bookmarkEnd w:id="0"/>
-      <w:r>
-        <w:rPr>
-          <w:rFonts w:ascii="Segoe UI" w:hAnsi="Segoe UI" w:cs="Segoe UI"/>
-          <w:color w:val="343541"/>
-        </w:rPr>
-        <w:t>ecting)</w:t>
-      </w:r>
-    </w:p>
-    <w:p>
-      <w:proofErr w:type="spellStart"/>
-      <w:r>
-        <w:t>sudo</w:t>
-      </w:r>
-      <w:proofErr w:type="spellEnd"/>
+        <w:t>target folder, so I had to change the permission by running the command below while connected via terminal (see above: Connecting)</w:t>
+      </w:r>
+    </w:p>
+    <w:p>
+      <w:r>
+        <w:t>sudo chown -R ec2-user:ec2-user StorageOptimisationImbalance/</w:t>
+      </w:r>
       <w:r>
         <w:t xml:space="preserve"> </w:t>
       </w:r>
-      <w:proofErr w:type="spellStart"/>
-      <w:r>
-        <w:t>chown</w:t>
-      </w:r>
-      <w:proofErr w:type="spellEnd"/>
-      <w:r>
-        <w:t xml:space="preserve"> -R ec2-user:ec2-user </w:t>
-      </w:r>
-      <w:proofErr w:type="spellStart"/>
-      <w:r>
-        <w:t>StorageOptimisationImbalance</w:t>
-      </w:r>
-      <w:proofErr w:type="spellEnd"/>
-      <w:r>
-        <w:t>/</w:t>
-      </w:r>
-      <w:r>
-        <w:t xml:space="preserve"> </w:t>
-      </w:r>
     </w:p>
     <w:p/>
     <w:p>
@@ -456,15 +269,7 @@
         <w:pStyle w:val="Heading1"/>
       </w:pPr>
       <w:r>
-        <w:t xml:space="preserve">Running the </w:t>
-      </w:r>
-      <w:proofErr w:type="spellStart"/>
-      <w:r>
-        <w:t>timewriter</w:t>
-      </w:r>
-      <w:proofErr w:type="spellEnd"/>
-      <w:r>
-        <w:t xml:space="preserve"> script </w:t>
+        <w:t xml:space="preserve">Running the timewriter script </w:t>
       </w:r>
     </w:p>
     <w:p/>
@@ -481,29 +286,31 @@
         </w:r>
       </w:hyperlink>
       <w:r>
-        <w:t xml:space="preserve">. However, the online connect interface that he uses did not work for me, so I did it with </w:t>
-      </w:r>
-      <w:proofErr w:type="spellStart"/>
-      <w:r>
-        <w:t>ssh</w:t>
-      </w:r>
-      <w:proofErr w:type="spellEnd"/>
-      <w:r>
-        <w:t xml:space="preserve">. </w:t>
-      </w:r>
-    </w:p>
-    <w:p>
-      <w:proofErr w:type="spellStart"/>
-      <w:r>
-        <w:t>Nohup</w:t>
-      </w:r>
-      <w:proofErr w:type="spellEnd"/>
-      <w:r>
-        <w:t xml:space="preserve"> command to run in the background: this makes sure that script keeps going when you close session </w:t>
-      </w:r>
-    </w:p>
-    <w:p/>
-    <w:p/>
+        <w:t xml:space="preserve">. However, the online connect interface that he uses did not work for me, so I did it with ssh. </w:t>
+      </w:r>
+    </w:p>
+    <w:p>
+      <w:r>
+        <w:t>Nohup command to run in the background: this makes sure that script kee</w:t>
+      </w:r>
+      <w:r>
+        <w:t xml:space="preserve">ps going when you close session. </w:t>
+      </w:r>
+    </w:p>
+    <w:p>
+      <w:hyperlink r:id="rId10" w:history="1">
+        <w:r>
+          <w:rPr>
+            <w:rStyle w:val="Hyperlink"/>
+          </w:rPr>
+          <w:t>https://stackoverflow.com/questions/17385794/how-to-get-the-process-id-to-kill-a-nohup-process</w:t>
+        </w:r>
+      </w:hyperlink>
+    </w:p>
+    <w:p>
+      <w:bookmarkStart w:id="0" w:name="_GoBack"/>
+      <w:bookmarkEnd w:id="0"/>
+    </w:p>
     <w:p/>
     <w:sectPr>
       <w:pgSz w:w="12240" w:h="15840"/>

--- a/aws_files/SomeNotes.docx
+++ b/aws_files/SomeNotes.docx
@@ -85,8 +85,29 @@
       </w:r>
     </w:p>
     <w:p>
-      <w:r>
-        <w:t xml:space="preserve">ssh -i ~/.ssh/KristofKULAWS.pem </w:t>
+      <w:proofErr w:type="spellStart"/>
+      <w:r>
+        <w:t>ssh</w:t>
+      </w:r>
+      <w:proofErr w:type="spellEnd"/>
+      <w:r>
+        <w:t xml:space="preserve"> -i ~/.</w:t>
+      </w:r>
+      <w:proofErr w:type="spellStart"/>
+      <w:r>
+        <w:t>ssh</w:t>
+      </w:r>
+      <w:proofErr w:type="spellEnd"/>
+      <w:r>
+        <w:t>/</w:t>
+      </w:r>
+      <w:proofErr w:type="spellStart"/>
+      <w:r>
+        <w:t>KristofKULAWS.pem</w:t>
+      </w:r>
+      <w:proofErr w:type="spellEnd"/>
+      <w:r>
+        <w:t xml:space="preserve"> </w:t>
       </w:r>
       <w:hyperlink r:id="rId7" w:history="1">
         <w:r>
@@ -100,7 +121,15 @@
     <w:p/>
     <w:p>
       <w:r>
-        <w:t xml:space="preserve">Where the first part is your locally stored private key, then the default username, followed by the public dns name. More info here: </w:t>
+        <w:t xml:space="preserve">Where the first part is your locally stored private key, then the default username, followed by the public </w:t>
+      </w:r>
+      <w:proofErr w:type="spellStart"/>
+      <w:r>
+        <w:t>dns</w:t>
+      </w:r>
+      <w:proofErr w:type="spellEnd"/>
+      <w:r>
+        <w:t xml:space="preserve"> name. More info here: </w:t>
       </w:r>
     </w:p>
     <w:p>
@@ -125,7 +154,15 @@
     <w:p/>
     <w:p>
       <w:r>
-        <w:t xml:space="preserve">I used rsync to do this. It has to be noted that I first got errors trying to sync with this command: </w:t>
+        <w:t xml:space="preserve">I used </w:t>
+      </w:r>
+      <w:proofErr w:type="spellStart"/>
+      <w:r>
+        <w:t>rsync</w:t>
+      </w:r>
+      <w:proofErr w:type="spellEnd"/>
+      <w:r>
+        <w:t xml:space="preserve"> to do this. It has to be noted that I first got errors trying to sync with this command: </w:t>
       </w:r>
     </w:p>
     <w:p>
@@ -134,11 +171,19 @@
           <w:color w:val="FF0000"/>
         </w:rPr>
       </w:pPr>
+      <w:proofErr w:type="spellStart"/>
       <w:r>
         <w:rPr>
           <w:color w:val="FF0000"/>
         </w:rPr>
-        <w:t xml:space="preserve">Ssh key file path </w:t>
+        <w:t>Ssh</w:t>
+      </w:r>
+      <w:proofErr w:type="spellEnd"/>
+      <w:r>
+        <w:rPr>
+          <w:color w:val="FF0000"/>
+        </w:rPr>
+        <w:t xml:space="preserve"> key file path </w:t>
       </w:r>
     </w:p>
     <w:p>
@@ -180,24 +225,106 @@
         </w:rPr>
       </w:pPr>
       <w:r>
-        <w:t>-anv are rsync flags that perform a dry run, to actually sync remove the nv</w:t>
-      </w:r>
-    </w:p>
-    <w:p>
-      <w:r>
-        <w:t xml:space="preserve">rsync  --progress -e </w:t>
+        <w:t>-</w:t>
+      </w:r>
+      <w:proofErr w:type="spellStart"/>
+      <w:r>
+        <w:t>anv</w:t>
+      </w:r>
+      <w:proofErr w:type="spellEnd"/>
+      <w:r>
+        <w:t xml:space="preserve"> are </w:t>
+      </w:r>
+      <w:proofErr w:type="spellStart"/>
+      <w:r>
+        <w:t>rsync</w:t>
+      </w:r>
+      <w:proofErr w:type="spellEnd"/>
+      <w:r>
+        <w:t xml:space="preserve"> flags that perform a dry run, to actually sync remove the </w:t>
+      </w:r>
+      <w:proofErr w:type="spellStart"/>
+      <w:r>
+        <w:t>nv</w:t>
+      </w:r>
+      <w:proofErr w:type="spellEnd"/>
+    </w:p>
+    <w:p>
+      <w:proofErr w:type="spellStart"/>
+      <w:r>
+        <w:t>rsync</w:t>
+      </w:r>
+      <w:proofErr w:type="spellEnd"/>
+      <w:r>
+        <w:t xml:space="preserve">  --progress -e </w:t>
       </w:r>
       <w:r>
         <w:rPr>
           <w:color w:val="FF0000"/>
         </w:rPr>
-        <w:t xml:space="preserve">"ssh -i ~/.ssh/KristofKULAWS.pem" </w:t>
+        <w:t>"</w:t>
+      </w:r>
+      <w:proofErr w:type="spellStart"/>
+      <w:r>
+        <w:rPr>
+          <w:color w:val="FF0000"/>
+        </w:rPr>
+        <w:t>ssh</w:t>
+      </w:r>
+      <w:proofErr w:type="spellEnd"/>
+      <w:r>
+        <w:rPr>
+          <w:color w:val="FF0000"/>
+        </w:rPr>
+        <w:t xml:space="preserve"> -i ~/.</w:t>
+      </w:r>
+      <w:proofErr w:type="spellStart"/>
+      <w:r>
+        <w:rPr>
+          <w:color w:val="FF0000"/>
+        </w:rPr>
+        <w:t>ssh</w:t>
+      </w:r>
+      <w:proofErr w:type="spellEnd"/>
+      <w:r>
+        <w:rPr>
+          <w:color w:val="FF0000"/>
+        </w:rPr>
+        <w:t>/</w:t>
+      </w:r>
+      <w:proofErr w:type="spellStart"/>
+      <w:r>
+        <w:rPr>
+          <w:color w:val="FF0000"/>
+        </w:rPr>
+        <w:t>KristofKULAWS.pem</w:t>
+      </w:r>
+      <w:proofErr w:type="spellEnd"/>
+      <w:r>
+        <w:rPr>
+          <w:color w:val="FF0000"/>
+        </w:rPr>
+        <w:t xml:space="preserve">" </w:t>
       </w:r>
       <w:r>
         <w:rPr>
           <w:color w:val="5B9BD5" w:themeColor="accent1"/>
         </w:rPr>
-        <w:t>OneDrive\ -\ KU\ Leuven/StorageOptimisationImbalance/Scripts/</w:t>
+        <w:t>OneDrive\ -\ KU\ Leuven/</w:t>
+      </w:r>
+      <w:proofErr w:type="spellStart"/>
+      <w:r>
+        <w:rPr>
+          <w:color w:val="5B9BD5" w:themeColor="accent1"/>
+        </w:rPr>
+        <w:t>StorageOptimisationImbalance</w:t>
+      </w:r>
+      <w:proofErr w:type="spellEnd"/>
+      <w:r>
+        <w:rPr>
+          <w:color w:val="5B9BD5" w:themeColor="accent1"/>
+        </w:rPr>
+        <w:t>/Scripts/</w:t>
       </w:r>
       <w:r>
         <w:t xml:space="preserve"> </w:t>
@@ -209,8 +336,13 @@
         <w:t>ec2-user@ec2-51-20-92-83.eu-north-1.compute.amazonaws.com:~/StorageOptimisationImbalance</w:t>
       </w:r>
       <w:r>
-        <w:t xml:space="preserve"> -anv</w:t>
-      </w:r>
+        <w:t xml:space="preserve"> -</w:t>
+      </w:r>
+      <w:proofErr w:type="spellStart"/>
+      <w:r>
+        <w:t>anv</w:t>
+      </w:r>
+      <w:proofErr w:type="spellEnd"/>
     </w:p>
     <w:p>
       <w:r>
@@ -224,44 +356,90 @@
           <w:color w:val="343541"/>
         </w:rPr>
       </w:pPr>
+      <w:proofErr w:type="spellStart"/>
       <w:r>
         <w:rPr>
           <w:rFonts w:ascii="Segoe UI" w:hAnsi="Segoe UI" w:cs="Segoe UI"/>
           <w:color w:val="343541"/>
         </w:rPr>
         <w:lastRenderedPageBreak/>
-        <w:t>rsync: [receiver] mkstemp "/home/ec2-user/StorageOptimisationImbalance/.Data_Elia_API.py.4rd3o4" failed: Permission denied (13)</w:t>
-      </w:r>
-    </w:p>
-    <w:p>
-      <w:pPr>
+        <w:t>rsync</w:t>
+      </w:r>
+      <w:proofErr w:type="spellEnd"/>
+      <w:r>
         <w:rPr>
           <w:rFonts w:ascii="Segoe UI" w:hAnsi="Segoe UI" w:cs="Segoe UI"/>
           <w:color w:val="343541"/>
         </w:rPr>
-      </w:pPr>
+        <w:t xml:space="preserve">: [receiver] </w:t>
+      </w:r>
+      <w:proofErr w:type="spellStart"/>
       <w:r>
         <w:rPr>
           <w:rFonts w:ascii="Segoe UI" w:hAnsi="Segoe UI" w:cs="Segoe UI"/>
           <w:color w:val="343541"/>
         </w:rPr>
-        <w:t xml:space="preserve">It had to do with permissions at AWS side, the ec2-user account did not have writing permission in the </w:t>
-      </w:r>
+        <w:t>mkstemp</w:t>
+      </w:r>
+      <w:proofErr w:type="spellEnd"/>
       <w:r>
         <w:rPr>
           <w:rFonts w:ascii="Segoe UI" w:hAnsi="Segoe UI" w:cs="Segoe UI"/>
           <w:color w:val="343541"/>
         </w:rPr>
+        <w:t xml:space="preserve"> "/home/ec2-user/StorageOptimisationImbalance/.Data_Elia_API.py.4rd3o4" failed: Permission denied (13)</w:t>
+      </w:r>
+    </w:p>
+    <w:p>
+      <w:pPr>
+        <w:rPr>
+          <w:rFonts w:ascii="Segoe UI" w:hAnsi="Segoe UI" w:cs="Segoe UI"/>
+          <w:color w:val="343541"/>
+        </w:rPr>
+      </w:pPr>
+      <w:r>
+        <w:rPr>
+          <w:rFonts w:ascii="Segoe UI" w:hAnsi="Segoe UI" w:cs="Segoe UI"/>
+          <w:color w:val="343541"/>
+        </w:rPr>
+        <w:t xml:space="preserve">It had to do with permissions at AWS side, the ec2-user account did not have writing permission in the </w:t>
+      </w:r>
+      <w:r>
+        <w:rPr>
+          <w:rFonts w:ascii="Segoe UI" w:hAnsi="Segoe UI" w:cs="Segoe UI"/>
+          <w:color w:val="343541"/>
+        </w:rPr>
         <w:t>target folder, so I had to change the permission by running the command below while connected via terminal (see above: Connecting)</w:t>
       </w:r>
     </w:p>
     <w:p>
-      <w:r>
-        <w:t>sudo chown -R ec2-user:ec2-user StorageOptimisationImbalance/</w:t>
-      </w:r>
+      <w:proofErr w:type="spellStart"/>
+      <w:r>
+        <w:t>sudo</w:t>
+      </w:r>
+      <w:proofErr w:type="spellEnd"/>
       <w:r>
         <w:t xml:space="preserve"> </w:t>
       </w:r>
+      <w:proofErr w:type="spellStart"/>
+      <w:r>
+        <w:t>chown</w:t>
+      </w:r>
+      <w:proofErr w:type="spellEnd"/>
+      <w:r>
+        <w:t xml:space="preserve"> -R ec2-user:ec2-user </w:t>
+      </w:r>
+      <w:proofErr w:type="spellStart"/>
+      <w:r>
+        <w:t>StorageOptimisationImbalance</w:t>
+      </w:r>
+      <w:proofErr w:type="spellEnd"/>
+      <w:r>
+        <w:t>/</w:t>
+      </w:r>
+      <w:r>
+        <w:t xml:space="preserve"> </w:t>
+      </w:r>
     </w:p>
     <w:p/>
     <w:p>
@@ -269,7 +447,15 @@
         <w:pStyle w:val="Heading1"/>
       </w:pPr>
       <w:r>
-        <w:t xml:space="preserve">Running the timewriter script </w:t>
+        <w:t xml:space="preserve">Running the </w:t>
+      </w:r>
+      <w:proofErr w:type="spellStart"/>
+      <w:r>
+        <w:t>timewriter</w:t>
+      </w:r>
+      <w:proofErr w:type="spellEnd"/>
+      <w:r>
+        <w:t xml:space="preserve"> script </w:t>
       </w:r>
     </w:p>
     <w:p/>
@@ -286,12 +472,25 @@
         </w:r>
       </w:hyperlink>
       <w:r>
-        <w:t xml:space="preserve">. However, the online connect interface that he uses did not work for me, so I did it with ssh. </w:t>
-      </w:r>
-    </w:p>
-    <w:p>
-      <w:r>
-        <w:t>Nohup command to run in the background: this makes sure that script kee</w:t>
+        <w:t xml:space="preserve">. However, the online connect interface that he uses did not work for me, so I did it with </w:t>
+      </w:r>
+      <w:proofErr w:type="spellStart"/>
+      <w:r>
+        <w:t>ssh</w:t>
+      </w:r>
+      <w:proofErr w:type="spellEnd"/>
+      <w:r>
+        <w:t xml:space="preserve">. </w:t>
+      </w:r>
+    </w:p>
+    <w:p>
+      <w:proofErr w:type="spellStart"/>
+      <w:r>
+        <w:t>Nohup</w:t>
+      </w:r>
+      <w:proofErr w:type="spellEnd"/>
+      <w:r>
+        <w:t xml:space="preserve"> command to run in the background: this makes sure that script kee</w:t>
       </w:r>
       <w:r>
         <w:t xml:space="preserve">ps going when you close session. </w:t>
@@ -307,11 +506,11 @@
         </w:r>
       </w:hyperlink>
     </w:p>
+    <w:p/>
     <w:p>
       <w:bookmarkStart w:id="0" w:name="_GoBack"/>
       <w:bookmarkEnd w:id="0"/>
     </w:p>
-    <w:p/>
     <w:sectPr>
       <w:pgSz w:w="12240" w:h="15840"/>
       <w:pgMar w:top="1440" w:right="1440" w:bottom="1440" w:left="1440" w:header="708" w:footer="708" w:gutter="0"/>
